--- a/SER/labo1/SER – Laboratoire 1.docx
+++ b/SER/labo1/SER – Laboratoire 1.docx
@@ -1,22 +1,488 @@
 
 <file path=word/document.xml><?xml version="1.0" encoding="utf-8"?>
-<w:document xmlns:wpc="http://schemas.microsoft.com/office/word/2010/wordprocessingCanvas" xmlns:mo="http://schemas.microsoft.com/office/mac/office/2008/main" xmlns:mc="http://schemas.openxmlformats.org/markup-compatibility/2006" xmlns:mv="urn:schemas-microsoft-com:mac:vml" xmlns:o="urn:schemas-microsoft-com:office:office" xmlns:r="http://schemas.openxmlformats.org/officeDocument/2006/relationships" xmlns:m="http://schemas.openxmlformats.org/officeDocument/2006/math" xmlns:v="urn:schemas-microsoft-com:vml" xmlns:wp14="http://schemas.microsoft.com/office/word/2010/wordprocessingDrawing" xmlns:wp="http://schemas.openxmlformats.org/drawingml/2006/wordprocessingDrawing" xmlns:w10="urn:schemas-microsoft-com:office:word" xmlns:w="http://schemas.openxmlformats.org/wordprocessingml/2006/main" xmlns:w14="http://schemas.microsoft.com/office/word/2010/wordml" xmlns:w15="http://schemas.microsoft.com/office/word/2012/wordml" xmlns:wpg="http://schemas.microsoft.com/office/word/2010/wordprocessingGroup" xmlns:wpi="http://schemas.microsoft.com/office/word/2010/wordprocessingInk" xmlns:wne="http://schemas.microsoft.com/office/word/2006/wordml" xmlns:wps="http://schemas.microsoft.com/office/word/2010/wordprocessingShape" mc:Ignorable="w14 w15 wp14">
+<w:document xmlns:wpc="http://schemas.microsoft.com/office/word/2010/wordprocessingCanvas" xmlns:mc="http://schemas.openxmlformats.org/markup-compatibility/2006" xmlns:o="urn:schemas-microsoft-com:office:office" xmlns:r="http://schemas.openxmlformats.org/officeDocument/2006/relationships" xmlns:m="http://schemas.openxmlformats.org/officeDocument/2006/math" xmlns:v="urn:schemas-microsoft-com:vml" xmlns:wp14="http://schemas.microsoft.com/office/word/2010/wordprocessingDrawing" xmlns:wp="http://schemas.openxmlformats.org/drawingml/2006/wordprocessingDrawing" xmlns:w10="urn:schemas-microsoft-com:office:word" xmlns:w="http://schemas.openxmlformats.org/wordprocessingml/2006/main" xmlns:w14="http://schemas.microsoft.com/office/word/2010/wordml" xmlns:w15="http://schemas.microsoft.com/office/word/2012/wordml" xmlns:wpg="http://schemas.microsoft.com/office/word/2010/wordprocessingGroup" xmlns:wpi="http://schemas.microsoft.com/office/word/2010/wordprocessingInk" xmlns:wne="http://schemas.microsoft.com/office/word/2006/wordml" xmlns:wps="http://schemas.microsoft.com/office/word/2010/wordprocessingShape" mc:Ignorable="w14 w15 wp14">
   <w:body>
     <w:p>
       <w:pPr>
-        <w:pStyle w:val="Title"/>
+        <w:pStyle w:val="Titre"/>
       </w:pPr>
       <w:r>
         <w:t>SER – Laboratoire 1</w:t>
       </w:r>
     </w:p>
-    <w:p>
-      <w:pPr>
-        <w:pStyle w:val="Heading1"/>
-      </w:pPr>
+    <w:sdt>
+      <w:sdtPr>
+        <w:rPr>
+          <w:lang w:val="fr-FR"/>
+        </w:rPr>
+        <w:id w:val="854930958"/>
+        <w:docPartObj>
+          <w:docPartGallery w:val="Table of Contents"/>
+          <w:docPartUnique/>
+        </w:docPartObj>
+      </w:sdtPr>
+      <w:sdtEndPr>
+        <w:rPr>
+          <w:rFonts w:asciiTheme="minorHAnsi" w:eastAsiaTheme="minorHAnsi" w:hAnsiTheme="minorHAnsi" w:cstheme="minorBidi"/>
+          <w:b/>
+          <w:bCs/>
+          <w:color w:val="auto"/>
+          <w:sz w:val="24"/>
+          <w:szCs w:val="24"/>
+          <w:lang w:eastAsia="en-US"/>
+        </w:rPr>
+      </w:sdtEndPr>
+      <w:sdtContent>
+        <w:p>
+          <w:pPr>
+            <w:pStyle w:val="En-ttedetabledesmatires"/>
+          </w:pPr>
+          <w:r>
+            <w:rPr>
+              <w:lang w:val="fr-FR"/>
+            </w:rPr>
+            <w:t>Table des matières</w:t>
+          </w:r>
+        </w:p>
+        <w:p>
+          <w:pPr>
+            <w:pStyle w:val="TM1"/>
+            <w:tabs>
+              <w:tab w:val="right" w:leader="dot" w:pos="9056"/>
+            </w:tabs>
+            <w:rPr>
+              <w:noProof/>
+            </w:rPr>
+          </w:pPr>
+          <w:r>
+            <w:fldChar w:fldCharType="begin"/>
+          </w:r>
+          <w:r>
+            <w:instrText xml:space="preserve"> TOC \o "1-3" \h \z \u </w:instrText>
+          </w:r>
+          <w:r>
+            <w:fldChar w:fldCharType="separate"/>
+          </w:r>
+          <w:hyperlink w:anchor="_Toc447803982" w:history="1">
+            <w:r>
+              <w:rPr>
+                <w:rStyle w:val="Lienhypertexte"/>
+                <w:noProof/>
+              </w:rPr>
+              <w:t>Introduction</w:t>
+            </w:r>
+            <w:r>
+              <w:rPr>
+                <w:noProof/>
+                <w:webHidden/>
+              </w:rPr>
+              <w:tab/>
+            </w:r>
+            <w:r>
+              <w:rPr>
+                <w:noProof/>
+                <w:webHidden/>
+              </w:rPr>
+              <w:fldChar w:fldCharType="begin"/>
+            </w:r>
+            <w:r>
+              <w:rPr>
+                <w:noProof/>
+                <w:webHidden/>
+              </w:rPr>
+              <w:instrText xml:space="preserve"> PAGEREF _Toc447803982 \h </w:instrText>
+            </w:r>
+            <w:r>
+              <w:rPr>
+                <w:noProof/>
+                <w:webHidden/>
+              </w:rPr>
+            </w:r>
+            <w:r>
+              <w:rPr>
+                <w:noProof/>
+                <w:webHidden/>
+              </w:rPr>
+              <w:fldChar w:fldCharType="separate"/>
+            </w:r>
+            <w:r>
+              <w:rPr>
+                <w:noProof/>
+                <w:webHidden/>
+              </w:rPr>
+              <w:t>1</w:t>
+            </w:r>
+            <w:r>
+              <w:rPr>
+                <w:noProof/>
+                <w:webHidden/>
+              </w:rPr>
+              <w:fldChar w:fldCharType="end"/>
+            </w:r>
+          </w:hyperlink>
+        </w:p>
+        <w:p>
+          <w:pPr>
+            <w:pStyle w:val="TM1"/>
+            <w:tabs>
+              <w:tab w:val="right" w:leader="dot" w:pos="9056"/>
+            </w:tabs>
+            <w:rPr>
+              <w:noProof/>
+            </w:rPr>
+          </w:pPr>
+          <w:hyperlink w:anchor="_Toc447803983" w:history="1">
+            <w:r>
+              <w:rPr>
+                <w:rStyle w:val="Lienhypertexte"/>
+                <w:noProof/>
+              </w:rPr>
+              <w:t>XML</w:t>
+            </w:r>
+            <w:r>
+              <w:rPr>
+                <w:noProof/>
+                <w:webHidden/>
+              </w:rPr>
+              <w:tab/>
+            </w:r>
+            <w:r>
+              <w:rPr>
+                <w:noProof/>
+                <w:webHidden/>
+              </w:rPr>
+              <w:fldChar w:fldCharType="begin"/>
+            </w:r>
+            <w:r>
+              <w:rPr>
+                <w:noProof/>
+                <w:webHidden/>
+              </w:rPr>
+              <w:instrText xml:space="preserve"> PAGEREF _Toc447803983 \h </w:instrText>
+            </w:r>
+            <w:r>
+              <w:rPr>
+                <w:noProof/>
+                <w:webHidden/>
+              </w:rPr>
+            </w:r>
+            <w:r>
+              <w:rPr>
+                <w:noProof/>
+                <w:webHidden/>
+              </w:rPr>
+              <w:fldChar w:fldCharType="separate"/>
+            </w:r>
+            <w:r>
+              <w:rPr>
+                <w:noProof/>
+                <w:webHidden/>
+              </w:rPr>
+              <w:t>1</w:t>
+            </w:r>
+            <w:r>
+              <w:rPr>
+                <w:noProof/>
+                <w:webHidden/>
+              </w:rPr>
+              <w:fldChar w:fldCharType="end"/>
+            </w:r>
+          </w:hyperlink>
+        </w:p>
+        <w:p>
+          <w:pPr>
+            <w:pStyle w:val="TM2"/>
+            <w:tabs>
+              <w:tab w:val="right" w:leader="dot" w:pos="9056"/>
+            </w:tabs>
+            <w:rPr>
+              <w:noProof/>
+            </w:rPr>
+          </w:pPr>
+          <w:hyperlink w:anchor="_Toc447803984" w:history="1">
+            <w:r>
+              <w:rPr>
+                <w:rStyle w:val="Lienhypertexte"/>
+                <w:noProof/>
+              </w:rPr>
+              <w:t>Exemple</w:t>
+            </w:r>
+            <w:r>
+              <w:rPr>
+                <w:noProof/>
+                <w:webHidden/>
+              </w:rPr>
+              <w:tab/>
+            </w:r>
+            <w:r>
+              <w:rPr>
+                <w:noProof/>
+                <w:webHidden/>
+              </w:rPr>
+              <w:fldChar w:fldCharType="begin"/>
+            </w:r>
+            <w:r>
+              <w:rPr>
+                <w:noProof/>
+                <w:webHidden/>
+              </w:rPr>
+              <w:instrText xml:space="preserve"> PAGEREF _Toc447803984 \h </w:instrText>
+            </w:r>
+            <w:r>
+              <w:rPr>
+                <w:noProof/>
+                <w:webHidden/>
+              </w:rPr>
+            </w:r>
+            <w:r>
+              <w:rPr>
+                <w:noProof/>
+                <w:webHidden/>
+              </w:rPr>
+              <w:fldChar w:fldCharType="separate"/>
+            </w:r>
+            <w:r>
+              <w:rPr>
+                <w:noProof/>
+                <w:webHidden/>
+              </w:rPr>
+              <w:t>1</w:t>
+            </w:r>
+            <w:r>
+              <w:rPr>
+                <w:noProof/>
+                <w:webHidden/>
+              </w:rPr>
+              <w:fldChar w:fldCharType="end"/>
+            </w:r>
+          </w:hyperlink>
+        </w:p>
+        <w:p>
+          <w:pPr>
+            <w:pStyle w:val="TM1"/>
+            <w:tabs>
+              <w:tab w:val="right" w:leader="dot" w:pos="9056"/>
+            </w:tabs>
+            <w:rPr>
+              <w:noProof/>
+            </w:rPr>
+          </w:pPr>
+          <w:hyperlink w:anchor="_Toc447803985" w:history="1">
+            <w:r>
+              <w:rPr>
+                <w:rStyle w:val="Lienhypertexte"/>
+                <w:noProof/>
+              </w:rPr>
+              <w:t>DTD</w:t>
+            </w:r>
+            <w:r>
+              <w:rPr>
+                <w:noProof/>
+                <w:webHidden/>
+              </w:rPr>
+              <w:tab/>
+            </w:r>
+            <w:r>
+              <w:rPr>
+                <w:noProof/>
+                <w:webHidden/>
+              </w:rPr>
+              <w:fldChar w:fldCharType="begin"/>
+            </w:r>
+            <w:r>
+              <w:rPr>
+                <w:noProof/>
+                <w:webHidden/>
+              </w:rPr>
+              <w:instrText xml:space="preserve"> PAGEREF _Toc447803985 \h </w:instrText>
+            </w:r>
+            <w:r>
+              <w:rPr>
+                <w:noProof/>
+                <w:webHidden/>
+              </w:rPr>
+            </w:r>
+            <w:r>
+              <w:rPr>
+                <w:noProof/>
+                <w:webHidden/>
+              </w:rPr>
+              <w:fldChar w:fldCharType="separate"/>
+            </w:r>
+            <w:r>
+              <w:rPr>
+                <w:noProof/>
+                <w:webHidden/>
+              </w:rPr>
+              <w:t>4</w:t>
+            </w:r>
+            <w:r>
+              <w:rPr>
+                <w:noProof/>
+                <w:webHidden/>
+              </w:rPr>
+              <w:fldChar w:fldCharType="end"/>
+            </w:r>
+          </w:hyperlink>
+        </w:p>
+        <w:p>
+          <w:pPr>
+            <w:pStyle w:val="TM1"/>
+            <w:tabs>
+              <w:tab w:val="right" w:leader="dot" w:pos="9056"/>
+            </w:tabs>
+            <w:rPr>
+              <w:noProof/>
+            </w:rPr>
+          </w:pPr>
+          <w:hyperlink w:anchor="_Toc447803986" w:history="1">
+            <w:r>
+              <w:rPr>
+                <w:rStyle w:val="Lienhypertexte"/>
+                <w:noProof/>
+              </w:rPr>
+              <w:t>JSON</w:t>
+            </w:r>
+            <w:r>
+              <w:rPr>
+                <w:noProof/>
+                <w:webHidden/>
+              </w:rPr>
+              <w:tab/>
+            </w:r>
+            <w:r>
+              <w:rPr>
+                <w:noProof/>
+                <w:webHidden/>
+              </w:rPr>
+              <w:fldChar w:fldCharType="begin"/>
+            </w:r>
+            <w:r>
+              <w:rPr>
+                <w:noProof/>
+                <w:webHidden/>
+              </w:rPr>
+              <w:instrText xml:space="preserve"> PAGEREF _Toc447803986 \h </w:instrText>
+            </w:r>
+            <w:r>
+              <w:rPr>
+                <w:noProof/>
+                <w:webHidden/>
+              </w:rPr>
+            </w:r>
+            <w:r>
+              <w:rPr>
+                <w:noProof/>
+                <w:webHidden/>
+              </w:rPr>
+              <w:fldChar w:fldCharType="separate"/>
+            </w:r>
+            <w:r>
+              <w:rPr>
+                <w:noProof/>
+                <w:webHidden/>
+              </w:rPr>
+              <w:t>4</w:t>
+            </w:r>
+            <w:r>
+              <w:rPr>
+                <w:noProof/>
+                <w:webHidden/>
+              </w:rPr>
+              <w:fldChar w:fldCharType="end"/>
+            </w:r>
+          </w:hyperlink>
+        </w:p>
+        <w:p>
+          <w:pPr>
+            <w:pStyle w:val="TM1"/>
+            <w:tabs>
+              <w:tab w:val="right" w:leader="dot" w:pos="9056"/>
+            </w:tabs>
+            <w:rPr>
+              <w:noProof/>
+            </w:rPr>
+          </w:pPr>
+          <w:hyperlink w:anchor="_Toc447803987" w:history="1">
+            <w:r>
+              <w:rPr>
+                <w:rStyle w:val="Lienhypertexte"/>
+                <w:noProof/>
+              </w:rPr>
+              <w:t>Conclusion</w:t>
+            </w:r>
+            <w:r>
+              <w:rPr>
+                <w:noProof/>
+                <w:webHidden/>
+              </w:rPr>
+              <w:tab/>
+            </w:r>
+            <w:r>
+              <w:rPr>
+                <w:noProof/>
+                <w:webHidden/>
+              </w:rPr>
+              <w:fldChar w:fldCharType="begin"/>
+            </w:r>
+            <w:r>
+              <w:rPr>
+                <w:noProof/>
+                <w:webHidden/>
+              </w:rPr>
+              <w:instrText xml:space="preserve"> PAGEREF _Toc447803987 \h </w:instrText>
+            </w:r>
+            <w:r>
+              <w:rPr>
+                <w:noProof/>
+                <w:webHidden/>
+              </w:rPr>
+            </w:r>
+            <w:r>
+              <w:rPr>
+                <w:noProof/>
+                <w:webHidden/>
+              </w:rPr>
+              <w:fldChar w:fldCharType="separate"/>
+            </w:r>
+            <w:r>
+              <w:rPr>
+                <w:noProof/>
+                <w:webHidden/>
+              </w:rPr>
+              <w:t>4</w:t>
+            </w:r>
+            <w:r>
+              <w:rPr>
+                <w:noProof/>
+                <w:webHidden/>
+              </w:rPr>
+              <w:fldChar w:fldCharType="end"/>
+            </w:r>
+          </w:hyperlink>
+        </w:p>
+        <w:p>
+          <w:r>
+            <w:rPr>
+              <w:b/>
+              <w:bCs/>
+              <w:lang w:val="fr-FR"/>
+            </w:rPr>
+            <w:fldChar w:fldCharType="end"/>
+          </w:r>
+        </w:p>
+      </w:sdtContent>
+    </w:sdt>
+    <w:p/>
+    <w:p>
+      <w:pPr>
+        <w:pStyle w:val="Titre1"/>
+      </w:pPr>
+      <w:bookmarkStart w:id="0" w:name="_Toc447803982"/>
       <w:r>
         <w:t>Introduction</w:t>
       </w:r>
+      <w:bookmarkEnd w:id="0"/>
     </w:p>
     <w:p>
       <w:r>
@@ -28,11 +494,13 @@
     </w:p>
     <w:p>
       <w:pPr>
-        <w:pStyle w:val="Heading1"/>
-      </w:pPr>
+        <w:pStyle w:val="Titre1"/>
+      </w:pPr>
+      <w:bookmarkStart w:id="1" w:name="_Toc447803983"/>
       <w:r>
         <w:t>XML</w:t>
       </w:r>
+      <w:bookmarkEnd w:id="1"/>
     </w:p>
     <w:p>
       <w:r>
@@ -41,87 +509,62 @@
     </w:p>
     <w:p>
       <w:pPr>
-        <w:pStyle w:val="ListParagraph"/>
+        <w:pStyle w:val="Paragraphedeliste"/>
         <w:numPr>
           <w:ilvl w:val="0"/>
           <w:numId w:val="1"/>
         </w:numPr>
       </w:pPr>
-      <w:proofErr w:type="gramStart"/>
-      <w:r>
-        <w:t>les</w:t>
-      </w:r>
-      <w:proofErr w:type="gramEnd"/>
-      <w:r>
-        <w:t xml:space="preserve"> films,</w:t>
-      </w:r>
-    </w:p>
-    <w:p>
-      <w:pPr>
-        <w:pStyle w:val="ListParagraph"/>
+      <w:r>
+        <w:t>les films,</w:t>
+      </w:r>
+    </w:p>
+    <w:p>
+      <w:pPr>
+        <w:pStyle w:val="Paragraphedeliste"/>
         <w:numPr>
           <w:ilvl w:val="0"/>
           <w:numId w:val="1"/>
         </w:numPr>
       </w:pPr>
-      <w:proofErr w:type="gramStart"/>
-      <w:r>
-        <w:t>les</w:t>
-      </w:r>
-      <w:proofErr w:type="gramEnd"/>
-      <w:r>
-        <w:t xml:space="preserve"> acteurs,</w:t>
-      </w:r>
-    </w:p>
-    <w:p>
-      <w:pPr>
-        <w:pStyle w:val="ListParagraph"/>
+      <w:r>
+        <w:t>les acteurs,</w:t>
+      </w:r>
+    </w:p>
+    <w:p>
+      <w:pPr>
+        <w:pStyle w:val="Paragraphedeliste"/>
         <w:numPr>
           <w:ilvl w:val="0"/>
           <w:numId w:val="1"/>
         </w:numPr>
       </w:pPr>
-      <w:proofErr w:type="gramStart"/>
-      <w:r>
-        <w:t>les</w:t>
-      </w:r>
-      <w:proofErr w:type="gramEnd"/>
-      <w:r>
-        <w:t xml:space="preserve"> genres,</w:t>
-      </w:r>
-    </w:p>
-    <w:p>
-      <w:pPr>
-        <w:pStyle w:val="ListParagraph"/>
+      <w:r>
+        <w:t>les genres,</w:t>
+      </w:r>
+    </w:p>
+    <w:p>
+      <w:pPr>
+        <w:pStyle w:val="Paragraphedeliste"/>
         <w:numPr>
           <w:ilvl w:val="0"/>
           <w:numId w:val="1"/>
         </w:numPr>
       </w:pPr>
-      <w:proofErr w:type="gramStart"/>
-      <w:r>
-        <w:t>les</w:t>
-      </w:r>
-      <w:proofErr w:type="gramEnd"/>
-      <w:r>
-        <w:t xml:space="preserve"> langues,</w:t>
-      </w:r>
-    </w:p>
-    <w:p>
-      <w:pPr>
-        <w:pStyle w:val="ListParagraph"/>
+      <w:r>
+        <w:t>les langues,</w:t>
+      </w:r>
+    </w:p>
+    <w:p>
+      <w:pPr>
+        <w:pStyle w:val="Paragraphedeliste"/>
         <w:numPr>
           <w:ilvl w:val="0"/>
           <w:numId w:val="1"/>
         </w:numPr>
       </w:pPr>
-      <w:proofErr w:type="gramStart"/>
-      <w:r>
-        <w:t>les</w:t>
-      </w:r>
-      <w:proofErr w:type="gramEnd"/>
-      <w:r>
-        <w:t xml:space="preserve"> salles</w:t>
+      <w:r>
+        <w:t>les salles</w:t>
       </w:r>
     </w:p>
     <w:p>
@@ -131,70 +574,50 @@
     </w:p>
     <w:p>
       <w:pPr>
-        <w:pStyle w:val="ListParagraph"/>
+        <w:pStyle w:val="Paragraphedeliste"/>
         <w:numPr>
           <w:ilvl w:val="0"/>
           <w:numId w:val="2"/>
         </w:numPr>
       </w:pPr>
-      <w:proofErr w:type="gramStart"/>
-      <w:r>
-        <w:t>les</w:t>
-      </w:r>
-      <w:proofErr w:type="gramEnd"/>
-      <w:r>
-        <w:t xml:space="preserve"> rôles,</w:t>
-      </w:r>
-    </w:p>
-    <w:p>
-      <w:pPr>
-        <w:pStyle w:val="ListParagraph"/>
+      <w:r>
+        <w:t>les rôles,</w:t>
+      </w:r>
+    </w:p>
+    <w:p>
+      <w:pPr>
+        <w:pStyle w:val="Paragraphedeliste"/>
         <w:numPr>
           <w:ilvl w:val="0"/>
           <w:numId w:val="2"/>
         </w:numPr>
       </w:pPr>
-      <w:proofErr w:type="gramStart"/>
-      <w:r>
-        <w:t>les</w:t>
-      </w:r>
-      <w:proofErr w:type="gramEnd"/>
-      <w:r>
-        <w:t xml:space="preserve"> projections,</w:t>
-      </w:r>
-    </w:p>
-    <w:p>
-      <w:pPr>
-        <w:pStyle w:val="ListParagraph"/>
+      <w:r>
+        <w:t>les projections,</w:t>
+      </w:r>
+    </w:p>
+    <w:p>
+      <w:pPr>
+        <w:pStyle w:val="Paragraphedeliste"/>
         <w:numPr>
           <w:ilvl w:val="0"/>
           <w:numId w:val="2"/>
         </w:numPr>
       </w:pPr>
-      <w:proofErr w:type="gramStart"/>
-      <w:r>
-        <w:t>les</w:t>
-      </w:r>
-      <w:proofErr w:type="gramEnd"/>
-      <w:r>
-        <w:t xml:space="preserve"> mots-clés,</w:t>
-      </w:r>
-    </w:p>
-    <w:p>
-      <w:pPr>
-        <w:pStyle w:val="ListParagraph"/>
+      <w:r>
+        <w:t>les mots-clés,</w:t>
+      </w:r>
+    </w:p>
+    <w:p>
+      <w:pPr>
+        <w:pStyle w:val="Paragraphedeliste"/>
         <w:numPr>
           <w:ilvl w:val="0"/>
           <w:numId w:val="2"/>
         </w:numPr>
       </w:pPr>
-      <w:proofErr w:type="gramStart"/>
-      <w:r>
-        <w:t>les</w:t>
-      </w:r>
-      <w:proofErr w:type="gramEnd"/>
-      <w:r>
-        <w:t xml:space="preserve"> critiques</w:t>
+      <w:r>
+        <w:t>les critiques</w:t>
       </w:r>
     </w:p>
     <w:p>
@@ -303,11 +726,86 @@
     </w:p>
     <w:p>
       <w:pPr>
-        <w:pStyle w:val="Heading1"/>
+        <w:pStyle w:val="Titre3"/>
+      </w:pPr>
+      <w:bookmarkStart w:id="2" w:name="_Toc447803984"/>
+      <w:r>
+        <w:lastRenderedPageBreak/>
+        <w:t>Exemple</w:t>
+      </w:r>
+      <w:bookmarkEnd w:id="2"/>
+      <w:r>
+        <w:t xml:space="preserve"> </w:t>
+      </w:r>
+    </w:p>
+    <w:p>
+      <w:r>
+        <w:t>Voir annexe XML.xml</w:t>
+      </w:r>
+    </w:p>
+    <w:p>
+      <w:pPr>
+        <w:pStyle w:val="Titre3"/>
+      </w:pPr>
+      <w:bookmarkStart w:id="3" w:name="_Toc447803985"/>
+      <w:r>
+        <w:t>Validation</w:t>
+      </w:r>
+    </w:p>
+    <w:p>
+      <w:pPr>
+        <w:jc w:val="center"/>
+      </w:pPr>
+      <w:r>
+        <w:rPr>
+          <w:noProof/>
+          <w:lang w:eastAsia="ja-JP"/>
+        </w:rPr>
+        <w:drawing>
+          <wp:inline distT="0" distB="0" distL="0" distR="0" wp14:anchorId="5A7D2517" wp14:editId="36DEABE7">
+            <wp:extent cx="3124200" cy="4790027"/>
+            <wp:effectExtent l="0" t="0" r="0" b="0"/>
+            <wp:docPr id="1" name="Image 1"/>
+            <wp:cNvGraphicFramePr>
+              <a:graphicFrameLocks xmlns:a="http://schemas.openxmlformats.org/drawingml/2006/main" noChangeAspect="1"/>
+            </wp:cNvGraphicFramePr>
+            <a:graphic xmlns:a="http://schemas.openxmlformats.org/drawingml/2006/main">
+              <a:graphicData uri="http://schemas.openxmlformats.org/drawingml/2006/picture">
+                <pic:pic xmlns:pic="http://schemas.openxmlformats.org/drawingml/2006/picture">
+                  <pic:nvPicPr>
+                    <pic:cNvPr id="1" name=""/>
+                    <pic:cNvPicPr/>
+                  </pic:nvPicPr>
+                  <pic:blipFill>
+                    <a:blip r:embed="rId6"/>
+                    <a:stretch>
+                      <a:fillRect/>
+                    </a:stretch>
+                  </pic:blipFill>
+                  <pic:spPr>
+                    <a:xfrm>
+                      <a:off x="0" y="0"/>
+                      <a:ext cx="3136979" cy="4809620"/>
+                    </a:xfrm>
+                    <a:prstGeom prst="rect">
+                      <a:avLst/>
+                    </a:prstGeom>
+                  </pic:spPr>
+                </pic:pic>
+              </a:graphicData>
+            </a:graphic>
+          </wp:inline>
+        </w:drawing>
+      </w:r>
+    </w:p>
+    <w:p>
+      <w:pPr>
+        <w:pStyle w:val="Titre2"/>
       </w:pPr>
       <w:r>
         <w:t>DTD</w:t>
       </w:r>
+      <w:bookmarkEnd w:id="3"/>
     </w:p>
     <w:p>
       <w:r>
@@ -316,7 +814,7 @@
     </w:p>
     <w:p>
       <w:pPr>
-        <w:pStyle w:val="ListParagraph"/>
+        <w:pStyle w:val="Paragraphedeliste"/>
         <w:numPr>
           <w:ilvl w:val="0"/>
           <w:numId w:val="3"/>
@@ -346,7 +844,7 @@
     </w:p>
     <w:p>
       <w:pPr>
-        <w:pStyle w:val="ListParagraph"/>
+        <w:pStyle w:val="Paragraphedeliste"/>
         <w:numPr>
           <w:ilvl w:val="0"/>
           <w:numId w:val="3"/>
@@ -376,7 +874,7 @@
     </w:p>
     <w:p>
       <w:pPr>
-        <w:pStyle w:val="ListParagraph"/>
+        <w:pStyle w:val="Paragraphedeliste"/>
         <w:numPr>
           <w:ilvl w:val="0"/>
           <w:numId w:val="3"/>
@@ -406,7 +904,7 @@
     </w:p>
     <w:p>
       <w:pPr>
-        <w:pStyle w:val="ListParagraph"/>
+        <w:pStyle w:val="Paragraphedeliste"/>
         <w:numPr>
           <w:ilvl w:val="0"/>
           <w:numId w:val="3"/>
@@ -460,7 +958,7 @@
     </w:p>
     <w:p>
       <w:pPr>
-        <w:pStyle w:val="ListParagraph"/>
+        <w:pStyle w:val="Paragraphedeliste"/>
         <w:numPr>
           <w:ilvl w:val="0"/>
           <w:numId w:val="3"/>
@@ -484,12 +982,26 @@
     </w:p>
     <w:p>
       <w:pPr>
-        <w:pStyle w:val="Heading1"/>
-      </w:pPr>
-      <w:r>
-        <w:lastRenderedPageBreak/>
+        <w:pStyle w:val="Titre3"/>
+      </w:pPr>
+      <w:r>
+        <w:t>Grammaire</w:t>
+      </w:r>
+    </w:p>
+    <w:p>
+      <w:r>
+        <w:t>Voir annexe XML.dtd</w:t>
+      </w:r>
+    </w:p>
+    <w:p>
+      <w:pPr>
+        <w:pStyle w:val="Titre1"/>
+      </w:pPr>
+      <w:bookmarkStart w:id="4" w:name="_Toc447803986"/>
+      <w:r>
         <w:t>JSON</w:t>
       </w:r>
+      <w:bookmarkEnd w:id="4"/>
     </w:p>
     <w:p>
       <w:r>
@@ -519,14 +1031,12 @@
       <w:r>
         <w:t xml:space="preserve"> et </w:t>
       </w:r>
-      <w:proofErr w:type="spellStart"/>
       <w:r>
         <w:rPr>
           <w:i/>
         </w:rPr>
         <w:t>roles</w:t>
       </w:r>
-      <w:proofErr w:type="spellEnd"/>
       <w:r>
         <w:t>, ce dernier étant une liste de chaines de caractère correspondant au nom des acteurs.</w:t>
       </w:r>
@@ -548,50 +1058,38 @@
     </w:p>
     <w:p>
       <w:pPr>
-        <w:pStyle w:val="Heading1"/>
-      </w:pPr>
+        <w:pStyle w:val="Titre3"/>
+      </w:pPr>
+      <w:r>
+        <w:t>Exemple</w:t>
+      </w:r>
+    </w:p>
+    <w:p>
+      <w:r>
+        <w:t>Voir annexe JSON.json</w:t>
+      </w:r>
+      <w:bookmarkStart w:id="5" w:name="_GoBack"/>
+      <w:bookmarkEnd w:id="5"/>
+    </w:p>
+    <w:p>
+      <w:pPr>
+        <w:pStyle w:val="Titre1"/>
+      </w:pPr>
+      <w:bookmarkStart w:id="6" w:name="_Toc447803987"/>
       <w:r>
         <w:t>Conclusion</w:t>
       </w:r>
-    </w:p>
-    <w:p>
-      <w:r>
-        <w:t xml:space="preserve">Nous constatons rapidement que le document XML est défini de façon bien plus formelle à travers sa DTD que le document JSON pour lequel il n’existe pas de langage de </w:t>
-      </w:r>
-      <w:bookmarkStart w:id="0" w:name="_GoBack"/>
-      <w:bookmarkEnd w:id="0"/>
-      <w:r>
-        <w:t>spécification officiel. De cette façon, un programme consommant un document XML sera probablement plus fiable puisque la forme des données est strictement définie et qu’il est possible de valider facilement la structure du document avec des outils existant utilisant la DTD.</w:t>
+      <w:bookmarkEnd w:id="6"/>
+    </w:p>
+    <w:p>
+      <w:r>
+        <w:t>Nous constatons rapidement que le document XML est défini de façon bien plus formelle à travers sa DTD que le document JSON pour lequel il n’existe pas de langage de spécification officiel. De cette façon, un programme consommant un document XML sera probablement plus fiable puisque la forme des données est strictement définie et qu’il est possible de valider facilement la structure du document avec des outils existant utilisant la DTD.</w:t>
       </w:r>
     </w:p>
     <w:p/>
     <w:p>
       <w:r>
-        <w:t>Nous pouvons cependant mentionner le projet JSON-</w:t>
-      </w:r>
-      <w:proofErr w:type="spellStart"/>
-      <w:r>
-        <w:t>Schema</w:t>
-      </w:r>
-      <w:proofErr w:type="spellEnd"/>
-      <w:r>
-        <w:t xml:space="preserve"> qui défini une méthode pour décrire la structure des documents JSON de façon similaire à ce qu’une DTD fait pour un document XML. En utilisant JSON-</w:t>
-      </w:r>
-      <w:proofErr w:type="spellStart"/>
-      <w:r>
-        <w:t>Schema</w:t>
-      </w:r>
-      <w:proofErr w:type="spellEnd"/>
-      <w:r>
-        <w:t xml:space="preserve">, une application JSON peut bénéficier des mêmes avantages qu’une application XML utilisant les </w:t>
-      </w:r>
-      <w:proofErr w:type="spellStart"/>
-      <w:r>
-        <w:t>DTDs</w:t>
-      </w:r>
-      <w:proofErr w:type="spellEnd"/>
-      <w:r>
-        <w:t>.</w:t>
+        <w:t>Nous pouvons cependant mentionner le projet JSON-Schema qui défini une méthode pour décrire la structure des documents JSON de façon similaire à ce qu’une DTD fait pour un document XML. En utilisant JSON-Schema, une application JSON peut bénéficier des mêmes avantages qu’une application XML utilisant les DTDs.</w:t>
       </w:r>
     </w:p>
     <w:sectPr>
@@ -605,8 +1103,8 @@
 </file>
 
 <file path=word/numbering.xml><?xml version="1.0" encoding="utf-8"?>
-<w:numbering xmlns:wpc="http://schemas.microsoft.com/office/word/2010/wordprocessingCanvas" xmlns:mo="http://schemas.microsoft.com/office/mac/office/2008/main" xmlns:mc="http://schemas.openxmlformats.org/markup-compatibility/2006" xmlns:mv="urn:schemas-microsoft-com:mac:vml" xmlns:o="urn:schemas-microsoft-com:office:office" xmlns:r="http://schemas.openxmlformats.org/officeDocument/2006/relationships" xmlns:m="http://schemas.openxmlformats.org/officeDocument/2006/math" xmlns:v="urn:schemas-microsoft-com:vml" xmlns:wp14="http://schemas.microsoft.com/office/word/2010/wordprocessingDrawing" xmlns:wp="http://schemas.openxmlformats.org/drawingml/2006/wordprocessingDrawing" xmlns:w10="urn:schemas-microsoft-com:office:word" xmlns:w="http://schemas.openxmlformats.org/wordprocessingml/2006/main" xmlns:w14="http://schemas.microsoft.com/office/word/2010/wordml" xmlns:w15="http://schemas.microsoft.com/office/word/2012/wordml" xmlns:wpg="http://schemas.microsoft.com/office/word/2010/wordprocessingGroup" xmlns:wpi="http://schemas.microsoft.com/office/word/2010/wordprocessingInk" xmlns:wne="http://schemas.microsoft.com/office/word/2006/wordml" xmlns:wps="http://schemas.microsoft.com/office/word/2010/wordprocessingShape" mc:Ignorable="w14 w15 wp14">
-  <w:abstractNum w:abstractNumId="0">
+<w:numbering xmlns:wpc="http://schemas.microsoft.com/office/word/2010/wordprocessingCanvas" xmlns:mc="http://schemas.openxmlformats.org/markup-compatibility/2006" xmlns:o="urn:schemas-microsoft-com:office:office" xmlns:r="http://schemas.openxmlformats.org/officeDocument/2006/relationships" xmlns:m="http://schemas.openxmlformats.org/officeDocument/2006/math" xmlns:v="urn:schemas-microsoft-com:vml" xmlns:wp14="http://schemas.microsoft.com/office/word/2010/wordprocessingDrawing" xmlns:wp="http://schemas.openxmlformats.org/drawingml/2006/wordprocessingDrawing" xmlns:w10="urn:schemas-microsoft-com:office:word" xmlns:w="http://schemas.openxmlformats.org/wordprocessingml/2006/main" xmlns:w14="http://schemas.microsoft.com/office/word/2010/wordml" xmlns:w15="http://schemas.microsoft.com/office/word/2012/wordml" xmlns:wpg="http://schemas.microsoft.com/office/word/2010/wordprocessingGroup" xmlns:wpi="http://schemas.microsoft.com/office/word/2010/wordprocessingInk" xmlns:wne="http://schemas.microsoft.com/office/word/2006/wordml" xmlns:wps="http://schemas.microsoft.com/office/word/2010/wordprocessingShape" mc:Ignorable="w14 w15 wp14">
+  <w:abstractNum w:abstractNumId="0" w15:restartNumberingAfterBreak="0">
     <w:nsid w:val="09D733DD"/>
     <w:multiLevelType w:val="hybridMultilevel"/>
     <w:tmpl w:val="E5467398"/>
@@ -719,7 +1217,7 @@
       </w:rPr>
     </w:lvl>
   </w:abstractNum>
-  <w:abstractNum w:abstractNumId="1">
+  <w:abstractNum w:abstractNumId="1" w15:restartNumberingAfterBreak="0">
     <w:nsid w:val="65FB2CDA"/>
     <w:multiLevelType w:val="hybridMultilevel"/>
     <w:tmpl w:val="C818CC36"/>
@@ -832,7 +1330,7 @@
       </w:rPr>
     </w:lvl>
   </w:abstractNum>
-  <w:abstractNum w:abstractNumId="2">
+  <w:abstractNum w:abstractNumId="2" w15:restartNumberingAfterBreak="0">
     <w:nsid w:val="7C1F0056"/>
     <w:multiLevelType w:val="hybridMultilevel"/>
     <w:tmpl w:val="4530BF70"/>
@@ -970,7 +1468,7 @@
     </w:rPrDefault>
     <w:pPrDefault/>
   </w:docDefaults>
-  <w:latentStyles w:defLockedState="0" w:defUIPriority="99" w:defSemiHidden="0" w:defUnhideWhenUsed="0" w:defQFormat="0" w:count="380">
+  <w:latentStyles w:defLockedState="0" w:defUIPriority="99" w:defSemiHidden="0" w:defUnhideWhenUsed="0" w:defQFormat="0" w:count="371">
     <w:lsdException w:name="Normal" w:uiPriority="0" w:qFormat="1"/>
     <w:lsdException w:name="heading 1" w:uiPriority="9" w:qFormat="1"/>
     <w:lsdException w:name="heading 2" w:semiHidden="1" w:uiPriority="9" w:unhideWhenUsed="1" w:qFormat="1"/>
@@ -1127,15 +1625,6 @@
     <w:lsdException w:name="Balloon Text" w:semiHidden="1" w:unhideWhenUsed="1"/>
     <w:lsdException w:name="Table Grid" w:uiPriority="39"/>
     <w:lsdException w:name="Table Theme" w:semiHidden="1" w:unhideWhenUsed="1"/>
-    <w:lsdException w:name="Note Level 1" w:semiHidden="1" w:unhideWhenUsed="1"/>
-    <w:lsdException w:name="Note Level 2" w:semiHidden="1" w:unhideWhenUsed="1"/>
-    <w:lsdException w:name="Note Level 3" w:semiHidden="1" w:unhideWhenUsed="1"/>
-    <w:lsdException w:name="Note Level 4" w:semiHidden="1" w:unhideWhenUsed="1"/>
-    <w:lsdException w:name="Note Level 5" w:semiHidden="1" w:unhideWhenUsed="1"/>
-    <w:lsdException w:name="Note Level 6" w:semiHidden="1" w:unhideWhenUsed="1"/>
-    <w:lsdException w:name="Note Level 7" w:semiHidden="1" w:unhideWhenUsed="1"/>
-    <w:lsdException w:name="Note Level 8" w:semiHidden="1" w:unhideWhenUsed="1"/>
-    <w:lsdException w:name="Note Level 9" w:semiHidden="1" w:unhideWhenUsed="1"/>
     <w:lsdException w:name="Placeholder Text" w:semiHidden="1"/>
     <w:lsdException w:name="No Spacing" w:uiPriority="1" w:qFormat="1"/>
     <w:lsdException w:name="Light Shading" w:uiPriority="60"/>
@@ -1363,11 +1852,11 @@
       <w:lang w:val="fr-CH"/>
     </w:rPr>
   </w:style>
-  <w:style w:type="paragraph" w:styleId="Heading1">
+  <w:style w:type="paragraph" w:styleId="Titre1">
     <w:name w:val="heading 1"/>
     <w:basedOn w:val="Normal"/>
     <w:next w:val="Normal"/>
-    <w:link w:val="Heading1Char"/>
+    <w:link w:val="Titre1Car"/>
     <w:uiPriority w:val="9"/>
     <w:qFormat/>
     <w:rsid w:val="00EE3090"/>
@@ -1384,13 +1873,55 @@
       <w:szCs w:val="32"/>
     </w:rPr>
   </w:style>
-  <w:style w:type="character" w:default="1" w:styleId="DefaultParagraphFont">
+  <w:style w:type="paragraph" w:styleId="Titre2">
+    <w:name w:val="heading 2"/>
+    <w:basedOn w:val="Normal"/>
+    <w:next w:val="Normal"/>
+    <w:link w:val="Titre2Car"/>
+    <w:uiPriority w:val="9"/>
+    <w:unhideWhenUsed/>
+    <w:qFormat/>
+    <w:rsid w:val="002A06A0"/>
+    <w:pPr>
+      <w:keepNext/>
+      <w:keepLines/>
+      <w:spacing w:before="40"/>
+      <w:outlineLvl w:val="1"/>
+    </w:pPr>
+    <w:rPr>
+      <w:rFonts w:asciiTheme="majorHAnsi" w:eastAsiaTheme="majorEastAsia" w:hAnsiTheme="majorHAnsi" w:cstheme="majorBidi"/>
+      <w:color w:val="2E74B5" w:themeColor="accent1" w:themeShade="BF"/>
+      <w:sz w:val="26"/>
+      <w:szCs w:val="26"/>
+    </w:rPr>
+  </w:style>
+  <w:style w:type="paragraph" w:styleId="Titre3">
+    <w:name w:val="heading 3"/>
+    <w:basedOn w:val="Normal"/>
+    <w:next w:val="Normal"/>
+    <w:link w:val="Titre3Car"/>
+    <w:uiPriority w:val="9"/>
+    <w:unhideWhenUsed/>
+    <w:qFormat/>
+    <w:rsid w:val="00F73036"/>
+    <w:pPr>
+      <w:keepNext/>
+      <w:keepLines/>
+      <w:spacing w:before="40"/>
+      <w:outlineLvl w:val="2"/>
+    </w:pPr>
+    <w:rPr>
+      <w:rFonts w:asciiTheme="majorHAnsi" w:eastAsiaTheme="majorEastAsia" w:hAnsiTheme="majorHAnsi" w:cstheme="majorBidi"/>
+      <w:color w:val="1F4D78" w:themeColor="accent1" w:themeShade="7F"/>
+    </w:rPr>
+  </w:style>
+  <w:style w:type="character" w:default="1" w:styleId="Policepardfaut">
     <w:name w:val="Default Paragraph Font"/>
     <w:uiPriority w:val="1"/>
     <w:semiHidden/>
     <w:unhideWhenUsed/>
   </w:style>
-  <w:style w:type="table" w:default="1" w:styleId="TableNormal">
+  <w:style w:type="table" w:default="1" w:styleId="TableauNormal">
     <w:name w:val="Normal Table"/>
     <w:uiPriority w:val="99"/>
     <w:semiHidden/>
@@ -1405,17 +1936,17 @@
       </w:tblCellMar>
     </w:tblPr>
   </w:style>
-  <w:style w:type="numbering" w:default="1" w:styleId="NoList">
+  <w:style w:type="numbering" w:default="1" w:styleId="Aucuneliste">
     <w:name w:val="No List"/>
     <w:uiPriority w:val="99"/>
     <w:semiHidden/>
     <w:unhideWhenUsed/>
   </w:style>
-  <w:style w:type="paragraph" w:styleId="Title">
+  <w:style w:type="paragraph" w:styleId="Titre">
     <w:name w:val="Title"/>
     <w:basedOn w:val="Normal"/>
     <w:next w:val="Normal"/>
-    <w:link w:val="TitleChar"/>
+    <w:link w:val="TitreCar"/>
     <w:uiPriority w:val="10"/>
     <w:qFormat/>
     <w:rsid w:val="00EE3090"/>
@@ -1430,10 +1961,10 @@
       <w:szCs w:val="56"/>
     </w:rPr>
   </w:style>
-  <w:style w:type="character" w:customStyle="1" w:styleId="TitleChar">
-    <w:name w:val="Title Char"/>
-    <w:basedOn w:val="DefaultParagraphFont"/>
-    <w:link w:val="Title"/>
+  <w:style w:type="character" w:customStyle="1" w:styleId="TitreCar">
+    <w:name w:val="Titre Car"/>
+    <w:basedOn w:val="Policepardfaut"/>
+    <w:link w:val="Titre"/>
     <w:uiPriority w:val="10"/>
     <w:rsid w:val="00EE3090"/>
     <w:rPr>
@@ -1444,10 +1975,10 @@
       <w:szCs w:val="56"/>
     </w:rPr>
   </w:style>
-  <w:style w:type="character" w:customStyle="1" w:styleId="Heading1Char">
-    <w:name w:val="Heading 1 Char"/>
-    <w:basedOn w:val="DefaultParagraphFont"/>
-    <w:link w:val="Heading1"/>
+  <w:style w:type="character" w:customStyle="1" w:styleId="Titre1Car">
+    <w:name w:val="Titre 1 Car"/>
+    <w:basedOn w:val="Policepardfaut"/>
+    <w:link w:val="Titre1"/>
     <w:uiPriority w:val="9"/>
     <w:rsid w:val="00EE3090"/>
     <w:rPr>
@@ -1457,7 +1988,7 @@
       <w:szCs w:val="32"/>
     </w:rPr>
   </w:style>
-  <w:style w:type="paragraph" w:styleId="ListParagraph">
+  <w:style w:type="paragraph" w:styleId="Paragraphedeliste">
     <w:name w:val="List Paragraph"/>
     <w:basedOn w:val="Normal"/>
     <w:uiPriority w:val="34"/>
@@ -1467,6 +1998,84 @@
       <w:ind w:left="720"/>
       <w:contextualSpacing/>
     </w:pPr>
+  </w:style>
+  <w:style w:type="character" w:customStyle="1" w:styleId="Titre2Car">
+    <w:name w:val="Titre 2 Car"/>
+    <w:basedOn w:val="Policepardfaut"/>
+    <w:link w:val="Titre2"/>
+    <w:uiPriority w:val="9"/>
+    <w:rsid w:val="002A06A0"/>
+    <w:rPr>
+      <w:rFonts w:asciiTheme="majorHAnsi" w:eastAsiaTheme="majorEastAsia" w:hAnsiTheme="majorHAnsi" w:cstheme="majorBidi"/>
+      <w:color w:val="2E74B5" w:themeColor="accent1" w:themeShade="BF"/>
+      <w:sz w:val="26"/>
+      <w:szCs w:val="26"/>
+      <w:lang w:val="fr-CH"/>
+    </w:rPr>
+  </w:style>
+  <w:style w:type="paragraph" w:styleId="En-ttedetabledesmatires">
+    <w:name w:val="TOC Heading"/>
+    <w:basedOn w:val="Titre1"/>
+    <w:next w:val="Normal"/>
+    <w:uiPriority w:val="39"/>
+    <w:unhideWhenUsed/>
+    <w:qFormat/>
+    <w:rsid w:val="00F73036"/>
+    <w:pPr>
+      <w:spacing w:line="259" w:lineRule="auto"/>
+      <w:outlineLvl w:val="9"/>
+    </w:pPr>
+    <w:rPr>
+      <w:lang w:eastAsia="ja-JP"/>
+    </w:rPr>
+  </w:style>
+  <w:style w:type="paragraph" w:styleId="TM1">
+    <w:name w:val="toc 1"/>
+    <w:basedOn w:val="Normal"/>
+    <w:next w:val="Normal"/>
+    <w:autoRedefine/>
+    <w:uiPriority w:val="39"/>
+    <w:unhideWhenUsed/>
+    <w:rsid w:val="00F73036"/>
+    <w:pPr>
+      <w:spacing w:after="100"/>
+    </w:pPr>
+  </w:style>
+  <w:style w:type="paragraph" w:styleId="TM2">
+    <w:name w:val="toc 2"/>
+    <w:basedOn w:val="Normal"/>
+    <w:next w:val="Normal"/>
+    <w:autoRedefine/>
+    <w:uiPriority w:val="39"/>
+    <w:unhideWhenUsed/>
+    <w:rsid w:val="00F73036"/>
+    <w:pPr>
+      <w:spacing w:after="100"/>
+      <w:ind w:left="240"/>
+    </w:pPr>
+  </w:style>
+  <w:style w:type="character" w:styleId="Lienhypertexte">
+    <w:name w:val="Hyperlink"/>
+    <w:basedOn w:val="Policepardfaut"/>
+    <w:uiPriority w:val="99"/>
+    <w:unhideWhenUsed/>
+    <w:rsid w:val="00F73036"/>
+    <w:rPr>
+      <w:color w:val="0563C1" w:themeColor="hyperlink"/>
+      <w:u w:val="single"/>
+    </w:rPr>
+  </w:style>
+  <w:style w:type="character" w:customStyle="1" w:styleId="Titre3Car">
+    <w:name w:val="Titre 3 Car"/>
+    <w:basedOn w:val="Policepardfaut"/>
+    <w:link w:val="Titre3"/>
+    <w:uiPriority w:val="9"/>
+    <w:rsid w:val="00F73036"/>
+    <w:rPr>
+      <w:rFonts w:asciiTheme="majorHAnsi" w:eastAsiaTheme="majorEastAsia" w:hAnsiTheme="majorHAnsi" w:cstheme="majorBidi"/>
+      <w:color w:val="1F4D78" w:themeColor="accent1" w:themeShade="7F"/>
+      <w:lang w:val="fr-CH"/>
+    </w:rPr>
   </w:style>
 </w:styles>
 </file>
@@ -1730,4 +2339,16 @@
     </a:ext>
   </a:extLst>
 </a:theme>
+</file>
+
+<file path=customXml/item1.xml><?xml version="1.0" encoding="utf-8"?>
+<b:Sources xmlns:b="http://schemas.openxmlformats.org/officeDocument/2006/bibliography" xmlns="http://schemas.openxmlformats.org/officeDocument/2006/bibliography" SelectedStyle="\APASixthEditionOfficeOnline.xsl" StyleName="APA" Version="6"/>
+</file>
+
+<file path=customXml/itemProps1.xml><?xml version="1.0" encoding="utf-8"?>
+<ds:datastoreItem xmlns:ds="http://schemas.openxmlformats.org/officeDocument/2006/customXml" ds:itemID="{80DA8C02-9BD3-4530-9DA7-D9C9DE1F9907}">
+  <ds:schemaRefs>
+    <ds:schemaRef ds:uri="http://schemas.openxmlformats.org/officeDocument/2006/bibliography"/>
+  </ds:schemaRefs>
+</ds:datastoreItem>
 </file>